--- a/react note/routing.docx
+++ b/react note/routing.docx
@@ -572,18 +572,7 @@
           <w:sz w:val="28"/>
           <w:szCs w:val="28"/>
         </w:rPr>
-        <w:t>Will ma</w:t>
-      </w:r>
-      <w:bookmarkStart w:id="0" w:name="_GoBack"/>
-      <w:bookmarkEnd w:id="0"/>
-      <w:r>
-        <w:rPr>
-          <w:rFonts w:ascii="Arial" w:eastAsia="Times New Roman" w:hAnsi="Arial" w:cs="Arial"/>
-          <w:color w:val="000000"/>
-          <w:sz w:val="28"/>
-          <w:szCs w:val="28"/>
-        </w:rPr>
-        <w:t>tch the set of child routes from current location</w:t>
+        <w:t>Will match the set of child routes from current location</w:t>
       </w:r>
       <w:r>
         <w:rPr>
@@ -621,6 +610,15 @@
         </w:rPr>
         <w:t>It is a collection of multiple Route Comp</w:t>
       </w:r>
+      <w:r>
+        <w:rPr>
+          <w:rFonts w:ascii="Arial" w:eastAsia="Times New Roman" w:hAnsi="Arial" w:cs="Arial"/>
+          <w:color w:val="000000"/>
+          <w:sz w:val="28"/>
+          <w:szCs w:val="28"/>
+        </w:rPr>
+        <w:t>onent.</w:t>
+      </w:r>
     </w:p>
     <w:p>
       <w:pPr>
@@ -899,32 +897,86 @@
     </w:p>
     <w:p>
       <w:pPr>
-        <w:pStyle w:val="ListParagraph"/>
-        <w:numPr>
-          <w:ilvl w:val="1"/>
-          <w:numId w:val="12"/>
-        </w:numPr>
-        <w:spacing w:after="0" w:line="240" w:lineRule="auto"/>
-        <w:jc w:val="both"/>
-        <w:textAlignment w:val="baseline"/>
-        <w:rPr>
-          <w:rFonts w:ascii="Arial" w:eastAsia="Times New Roman" w:hAnsi="Arial" w:cs="Arial"/>
-          <w:color w:val="000000"/>
-          <w:sz w:val="28"/>
-          <w:szCs w:val="28"/>
-        </w:rPr>
-      </w:pPr>
-      <w:r>
-        <w:rPr>
-          <w:rFonts w:ascii="Arial" w:eastAsia="Times New Roman" w:hAnsi="Arial" w:cs="Arial"/>
-          <w:color w:val="000000"/>
-          <w:sz w:val="28"/>
-          <w:szCs w:val="28"/>
-        </w:rPr>
-        <w:t>Outlet - to access the data of child route</w:t>
-      </w:r>
-    </w:p>
-    <w:p/>
+        <w:ind w:left="1440"/>
+        <w:rPr>
+          <w:rFonts w:ascii="Arial" w:eastAsia="Times New Roman" w:hAnsi="Arial" w:cs="Arial"/>
+          <w:color w:val="000000"/>
+          <w:sz w:val="28"/>
+          <w:szCs w:val="28"/>
+        </w:rPr>
+      </w:pPr>
+      <w:r>
+        <w:rPr>
+          <w:rFonts w:ascii="Arial" w:eastAsia="Times New Roman" w:hAnsi="Arial" w:cs="Arial"/>
+          <w:color w:val="000000"/>
+          <w:sz w:val="28"/>
+          <w:szCs w:val="28"/>
+        </w:rPr>
+        <w:t xml:space="preserve">&lt;a&gt; </w:t>
+      </w:r>
+      <w:r>
+        <w:rPr>
+          <w:rFonts w:ascii="Arial" w:eastAsia="Times New Roman" w:hAnsi="Arial" w:cs="Arial"/>
+          <w:color w:val="000000"/>
+          <w:sz w:val="28"/>
+          <w:szCs w:val="28"/>
+        </w:rPr>
+        <w:sym w:font="Wingdings" w:char="F0E0"/>
+      </w:r>
+      <w:r>
+        <w:rPr>
+          <w:rFonts w:ascii="Arial" w:eastAsia="Times New Roman" w:hAnsi="Arial" w:cs="Arial"/>
+          <w:color w:val="000000"/>
+          <w:sz w:val="28"/>
+          <w:szCs w:val="28"/>
+        </w:rPr>
+        <w:t>&lt;</w:t>
+      </w:r>
+      <w:proofErr w:type="spellStart"/>
+      <w:r>
+        <w:rPr>
+          <w:rFonts w:ascii="Arial" w:eastAsia="Times New Roman" w:hAnsi="Arial" w:cs="Arial"/>
+          <w:color w:val="000000"/>
+          <w:sz w:val="28"/>
+          <w:szCs w:val="28"/>
+        </w:rPr>
+        <w:t>NavLink</w:t>
+      </w:r>
+      <w:proofErr w:type="spellEnd"/>
+      <w:r>
+        <w:rPr>
+          <w:rFonts w:ascii="Arial" w:eastAsia="Times New Roman" w:hAnsi="Arial" w:cs="Arial"/>
+          <w:color w:val="000000"/>
+          <w:sz w:val="28"/>
+          <w:szCs w:val="28"/>
+        </w:rPr>
+        <w:t>&gt;</w:t>
+      </w:r>
+    </w:p>
+    <w:p>
+      <w:pPr>
+        <w:ind w:left="1440"/>
+      </w:pPr>
+      <w:proofErr w:type="spellStart"/>
+      <w:r>
+        <w:t>href</w:t>
+      </w:r>
+      <w:proofErr w:type="spellEnd"/>
+      <w:r>
+        <w:t xml:space="preserve">=  </w:t>
+      </w:r>
+      <w:r>
+        <w:sym w:font="Wingdings" w:char="F0E0"/>
+      </w:r>
+      <w:r>
+        <w:t xml:space="preserve"> to</w:t>
+      </w:r>
+      <w:r>
+        <w:t>=</w:t>
+      </w:r>
+      <w:bookmarkStart w:id="0" w:name="_GoBack"/>
+      <w:bookmarkEnd w:id="0"/>
+    </w:p>
     <w:sectPr>
       <w:pgSz w:w="12240" w:h="15840"/>
       <w:pgMar w:top="1440" w:right="1440" w:bottom="1440" w:left="1440" w:header="720" w:footer="720" w:gutter="0"/>
